--- a/仕様書等/新医療機関システム/仕様書等/各種書類(原本)/3.新医療機関情報システム_詳細設計書.docx
+++ b/仕様書等/新医療機関システム/仕様書等/各種書類(原本)/3.新医療機関情報システム_詳細設計書.docx
@@ -668,9 +668,6 @@
           <w:ilvl w:val="0"/>
           <w:numId w:val="14"/>
         </w:numPr>
-        <w:rPr>
-          <w:rFonts w:hint="eastAsia"/>
-        </w:rPr>
       </w:pPr>
       <w:r>
         <w:rPr>
@@ -1044,13 +1041,7 @@
         <w:t>閲覧＝一般以上、CRUD＝管理者以上</w:t>
       </w:r>
     </w:p>
-    <w:p>
-      <w:pPr>
-        <w:rPr>
-          <w:rFonts w:hint="eastAsia"/>
-        </w:rPr>
-      </w:pPr>
-    </w:p>
+    <w:p/>
     <w:p>
       <w:pPr>
         <w:pStyle w:val="3"/>
@@ -1071,31 +1062,7 @@
         <w:rPr>
           <w:rFonts w:hint="eastAsia"/>
         </w:rPr>
-        <w:t xml:space="preserve"> </w:t>
-      </w:r>
-      <w:r>
-        <w:rPr>
-          <w:rFonts w:hint="eastAsia"/>
-        </w:rPr>
-        <w:t>検索・出力</w:t>
-      </w:r>
-      <w:r>
-        <w:rPr>
-          <w:rFonts w:hint="eastAsia"/>
-        </w:rPr>
-        <w:t>モジュール（</w:t>
-      </w:r>
-      <w:r>
-        <w:rPr>
-          <w:rFonts w:hint="eastAsia"/>
-        </w:rPr>
-        <w:t>一覧/CSV/Excel</w:t>
-      </w:r>
-      <w:r>
-        <w:rPr>
-          <w:rFonts w:hint="eastAsia"/>
-        </w:rPr>
-        <w:t>）</w:t>
+        <w:t xml:space="preserve"> 検索・出力モジュール（一覧/CSV/Excel）</w:t>
       </w:r>
     </w:p>
     <w:p>
@@ -1131,13 +1098,7 @@
         <w:rPr>
           <w:rFonts w:hint="eastAsia"/>
         </w:rPr>
-        <w:t>：</w:t>
-      </w:r>
-      <w:r>
-        <w:rPr>
-          <w:rFonts w:hint="eastAsia"/>
-        </w:rPr>
-        <w:t>横断検索（名称・区分・地区・病床・在籍フラグ）、CSV/Excel出力</w:t>
+        <w:t>：横断検索（名称・区分・地区・病床・在籍フラグ）、CSV/Excel出力</w:t>
       </w:r>
     </w:p>
     <w:p>
@@ -1173,13 +1134,7 @@
         <w:rPr>
           <w:rFonts w:hint="eastAsia"/>
         </w:rPr>
-        <w:t>：</w:t>
-      </w:r>
-      <w:r>
-        <w:rPr>
-          <w:rFonts w:hint="eastAsia"/>
-        </w:rPr>
-        <w:t>検索条件（地域、診療科、診療日、紹介・逆紹介有無・年度・施設）、医療機関名、病院区分、医師会、理事長・病院長出身校）</w:t>
+        <w:t>：検索条件（地域、診療科、診療日、紹介・逆紹介有無・年度・施設）、医療機関名、病院区分、医師会、理事長・病院長出身校）</w:t>
       </w:r>
       <w:r>
         <w:t xml:space="preserve"> </w:t>
@@ -1218,13 +1173,7 @@
         <w:rPr>
           <w:rFonts w:hint="eastAsia"/>
         </w:rPr>
-        <w:t>：</w:t>
-      </w:r>
-      <w:r>
-        <w:rPr>
-          <w:rFonts w:hint="eastAsia"/>
-        </w:rPr>
-        <w:t>ページング済み一覧、CSV/Excelファイル</w:t>
+        <w:t>：ページング済み一覧、CSV/Excelファイル</w:t>
       </w:r>
     </w:p>
     <w:p>
@@ -1247,13 +1196,7 @@
         <w:rPr>
           <w:rFonts w:hint="eastAsia"/>
         </w:rPr>
-        <w:t>：</w:t>
-      </w:r>
-      <w:r>
-        <w:rPr>
-          <w:rFonts w:hint="eastAsia"/>
-        </w:rPr>
-        <w:t>検索条件不正、出力上限超過</w:t>
+        <w:t>：検索条件不正、出力上限超過</w:t>
       </w:r>
     </w:p>
     <w:p>
@@ -1318,31 +1261,7 @@
         <w:rPr>
           <w:rFonts w:hint="eastAsia"/>
         </w:rPr>
-        <w:t xml:space="preserve"> </w:t>
-      </w:r>
-      <w:r>
-        <w:rPr>
-          <w:rFonts w:hint="eastAsia"/>
-        </w:rPr>
-        <w:t>CSVインポート</w:t>
-      </w:r>
-      <w:r>
-        <w:rPr>
-          <w:rFonts w:hint="eastAsia"/>
-        </w:rPr>
-        <w:t>モジュール（</w:t>
-      </w:r>
-      <w:r>
-        <w:rPr>
-          <w:rFonts w:hint="eastAsia"/>
-        </w:rPr>
-        <w:t>一括登録/更新</w:t>
-      </w:r>
-      <w:r>
-        <w:rPr>
-          <w:rFonts w:hint="eastAsia"/>
-        </w:rPr>
-        <w:t>）</w:t>
+        <w:t xml:space="preserve"> CSVインポートモジュール（一括登録/更新）</w:t>
       </w:r>
     </w:p>
     <w:p>
@@ -1378,13 +1297,7 @@
         <w:rPr>
           <w:rFonts w:hint="eastAsia"/>
         </w:rPr>
-        <w:t>：医療機関</w:t>
-      </w:r>
-      <w:r>
-        <w:rPr>
-          <w:rFonts w:hint="eastAsia"/>
-        </w:rPr>
-        <w:t>/住所/連絡先/アサインの一括取込、ドライラン検証</w:t>
+        <w:t>：医療機関/住所/連絡先/アサインの一括取込、ドライラン検証</w:t>
       </w:r>
     </w:p>
     <w:p>
@@ -1420,13 +1333,7 @@
         <w:rPr>
           <w:rFonts w:hint="eastAsia"/>
         </w:rPr>
-        <w:t>：</w:t>
-      </w:r>
-      <w:r>
-        <w:rPr>
-          <w:rFonts w:hint="eastAsia"/>
-        </w:rPr>
-        <w:t>CSV（UTF-8、ヘッダ固定）</w:t>
+        <w:t>：CSV（UTF-8、ヘッダ固定）</w:t>
       </w:r>
       <w:r>
         <w:t xml:space="preserve"> </w:t>
@@ -1465,13 +1372,7 @@
         <w:rPr>
           <w:rFonts w:hint="eastAsia"/>
         </w:rPr>
-        <w:t>：</w:t>
-      </w:r>
-      <w:r>
-        <w:rPr>
-          <w:rFonts w:hint="eastAsia"/>
-        </w:rPr>
-        <w:t>成功/失敗件数</w:t>
+        <w:t>：成功/失敗件数</w:t>
       </w:r>
     </w:p>
     <w:p>
@@ -1507,13 +1408,7 @@
         <w:rPr>
           <w:rFonts w:hint="eastAsia"/>
         </w:rPr>
-        <w:t>：</w:t>
-      </w:r>
-      <w:r>
-        <w:rPr>
-          <w:rFonts w:hint="eastAsia"/>
-        </w:rPr>
-        <w:t>必須/型/長さ/マスタ参照/ユニーク/整合性</w:t>
+        <w:t>：必須/型/長さ/マスタ参照/ユニーク/整合性</w:t>
       </w:r>
     </w:p>
     <w:p>
@@ -1578,19 +1473,7 @@
         <w:rPr>
           <w:rFonts w:hint="eastAsia"/>
         </w:rPr>
-        <w:t xml:space="preserve"> </w:t>
-      </w:r>
-      <w:r>
-        <w:rPr>
-          <w:rFonts w:hint="eastAsia"/>
-        </w:rPr>
-        <w:t>問い合わせ</w:t>
-      </w:r>
-      <w:r>
-        <w:rPr>
-          <w:rFonts w:hint="eastAsia"/>
-        </w:rPr>
-        <w:t>管理モジュール</w:t>
+        <w:t xml:space="preserve"> 問い合わせ管理モジュール</w:t>
       </w:r>
     </w:p>
     <w:p>
@@ -1626,13 +1509,7 @@
         <w:rPr>
           <w:rFonts w:hint="eastAsia"/>
         </w:rPr>
-        <w:t>：</w:t>
-      </w:r>
-      <w:r>
-        <w:rPr>
-          <w:rFonts w:hint="eastAsia"/>
-        </w:rPr>
-        <w:t>問い合わせの登録/参照/履歴管理、回答ステータス管理</w:t>
+        <w:t>：問い合わせの登録/参照/履歴管理、回答ステータス管理</w:t>
       </w:r>
     </w:p>
     <w:p>
@@ -1668,13 +1545,7 @@
         <w:rPr>
           <w:rFonts w:hint="eastAsia"/>
         </w:rPr>
-        <w:t>：</w:t>
-      </w:r>
-      <w:r>
-        <w:rPr>
-          <w:rFonts w:hint="eastAsia"/>
-        </w:rPr>
-        <w:t>緊急度、内容</w:t>
+        <w:t>：緊急度、内容</w:t>
       </w:r>
     </w:p>
     <w:p>
@@ -1811,19 +1682,7 @@
         <w:rPr>
           <w:rFonts w:hint="eastAsia"/>
         </w:rPr>
-        <w:t xml:space="preserve"> </w:t>
-      </w:r>
-      <w:r>
-        <w:rPr>
-          <w:rFonts w:hint="eastAsia"/>
-        </w:rPr>
-        <w:t>監査/ログ参照</w:t>
-      </w:r>
-      <w:r>
-        <w:rPr>
-          <w:rFonts w:hint="eastAsia"/>
-        </w:rPr>
-        <w:t>モジュール</w:t>
+        <w:t xml:space="preserve"> 監査/ログ参照モジュール</w:t>
       </w:r>
     </w:p>
     <w:p>
@@ -2018,13 +1877,7 @@
         <w:rPr>
           <w:rFonts w:hint="eastAsia"/>
         </w:rPr>
-        <w:t xml:space="preserve"> </w:t>
-      </w:r>
-      <w:r>
-        <w:rPr>
-          <w:rFonts w:hint="eastAsia"/>
-        </w:rPr>
-        <w:t>システム管理（通知・メンテナンス・設定）</w:t>
+        <w:t xml:space="preserve"> システム管理（通知・メンテナンス・設定）</w:t>
       </w:r>
     </w:p>
     <w:p>
@@ -2060,13 +1913,7 @@
         <w:rPr>
           <w:rFonts w:hint="eastAsia"/>
         </w:rPr>
-        <w:t>：</w:t>
-      </w:r>
-      <w:r>
-        <w:rPr>
-          <w:rFonts w:hint="eastAsia"/>
-        </w:rPr>
-        <w:t>運用メッセージ配信、メンテモード切替、設定変更</w:t>
+        <w:t>：運用メッセージ配信、メンテモード切替、設定変更</w:t>
       </w:r>
     </w:p>
     <w:p>
@@ -2102,13 +1949,7 @@
         <w:rPr>
           <w:rFonts w:hint="eastAsia"/>
         </w:rPr>
-        <w:t>：</w:t>
-      </w:r>
-      <w:r>
-        <w:rPr>
-          <w:rFonts w:hint="eastAsia"/>
-        </w:rPr>
-        <w:t>通知内容、運用コマンド、設定値</w:t>
+        <w:t>：通知内容、運用コマンド、設定値</w:t>
       </w:r>
     </w:p>
     <w:p>
@@ -2144,13 +1985,7 @@
         <w:rPr>
           <w:rFonts w:hint="eastAsia"/>
         </w:rPr>
-        <w:t>：</w:t>
-      </w:r>
-      <w:r>
-        <w:rPr>
-          <w:rFonts w:hint="eastAsia"/>
-        </w:rPr>
-        <w:t>実行結果、履歴</w:t>
+        <w:t>：実行結果、履歴</w:t>
       </w:r>
     </w:p>
     <w:p>
@@ -2199,9 +2034,6 @@
       <w:pPr>
         <w:widowControl/>
         <w:jc w:val="left"/>
-        <w:rPr>
-          <w:rFonts w:hint="eastAsia"/>
-        </w:rPr>
       </w:pPr>
       <w:r>
         <w:br w:type="page"/>
@@ -2224,11 +2056,6 @@
       </w:r>
     </w:p>
     <w:p>
-      <w:pPr>
-        <w:rPr>
-          <w:rFonts w:hint="eastAsia"/>
-        </w:rPr>
-      </w:pPr>
       <w:r>
         <w:rPr>
           <w:rFonts w:hint="eastAsia"/>
@@ -2247,21 +2074,7 @@
             <w:rStyle w:val="ab"/>
             <w:rFonts w:hint="eastAsia"/>
           </w:rPr>
-          <w:t>DB</w:t>
-        </w:r>
-        <w:r>
-          <w:rPr>
-            <w:rStyle w:val="ab"/>
-            <w:rFonts w:hint="eastAsia"/>
-          </w:rPr>
-          <w:t>構</w:t>
-        </w:r>
-        <w:r>
-          <w:rPr>
-            <w:rStyle w:val="ab"/>
-            <w:rFonts w:hint="eastAsia"/>
-          </w:rPr>
-          <w:t>造</w:t>
+          <w:t>DB構造</w:t>
         </w:r>
       </w:hyperlink>
       <w:r>
@@ -2453,9 +2266,6 @@
           <w:ilvl w:val="1"/>
           <w:numId w:val="23"/>
         </w:numPr>
-        <w:rPr>
-          <w:rFonts w:hint="eastAsia"/>
-        </w:rPr>
       </w:pPr>
       <w:r>
         <w:rPr>
@@ -2471,9 +2281,6 @@
           <w:ilvl w:val="0"/>
           <w:numId w:val="22"/>
         </w:numPr>
-        <w:rPr>
-          <w:rFonts w:hint="eastAsia"/>
-        </w:rPr>
       </w:pPr>
       <w:r>
         <w:rPr>
@@ -2497,9 +2304,6 @@
           <w:ilvl w:val="1"/>
           <w:numId w:val="22"/>
         </w:numPr>
-        <w:rPr>
-          <w:rFonts w:hint="eastAsia"/>
-        </w:rPr>
       </w:pPr>
       <w:r>
         <w:rPr>
@@ -2518,9 +2322,6 @@
           <w:ilvl w:val="1"/>
           <w:numId w:val="22"/>
         </w:numPr>
-        <w:rPr>
-          <w:rFonts w:hint="eastAsia"/>
-        </w:rPr>
       </w:pPr>
       <w:r>
         <w:t>5回以上失敗 → アカウントロック</w:t>
@@ -2533,9 +2334,6 @@
           <w:ilvl w:val="1"/>
           <w:numId w:val="22"/>
         </w:numPr>
-        <w:rPr>
-          <w:rFonts w:hint="eastAsia"/>
-        </w:rPr>
       </w:pPr>
       <w:r>
         <w:rPr>
@@ -2603,19 +2401,7 @@
         <w:rPr>
           <w:rFonts w:hint="eastAsia"/>
         </w:rPr>
-        <w:t>4.</w:t>
-      </w:r>
-      <w:r>
-        <w:rPr>
-          <w:rFonts w:hint="eastAsia"/>
-        </w:rPr>
-        <w:t>2</w:t>
-      </w:r>
-      <w:r>
-        <w:rPr>
-          <w:rFonts w:hint="eastAsia"/>
-        </w:rPr>
-        <w:t xml:space="preserve"> </w:t>
+        <w:t xml:space="preserve">4.2 </w:t>
       </w:r>
       <w:r>
         <w:rPr>
@@ -2631,9 +2417,6 @@
           <w:ilvl w:val="0"/>
           <w:numId w:val="21"/>
         </w:numPr>
-        <w:rPr>
-          <w:rFonts w:hint="eastAsia"/>
-        </w:rPr>
       </w:pPr>
       <w:r>
         <w:rPr>
@@ -2747,9 +2530,6 @@
           <w:ilvl w:val="0"/>
           <w:numId w:val="22"/>
         </w:numPr>
-        <w:rPr>
-          <w:rFonts w:hint="eastAsia"/>
-        </w:rPr>
       </w:pPr>
       <w:r>
         <w:rPr>
@@ -2773,9 +2553,6 @@
           <w:ilvl w:val="1"/>
           <w:numId w:val="22"/>
         </w:numPr>
-        <w:rPr>
-          <w:rFonts w:hint="eastAsia"/>
-        </w:rPr>
       </w:pPr>
       <w:r>
         <w:rPr>
@@ -2791,9 +2568,6 @@
           <w:ilvl w:val="1"/>
           <w:numId w:val="22"/>
         </w:numPr>
-        <w:rPr>
-          <w:rFonts w:hint="eastAsia"/>
-        </w:rPr>
       </w:pPr>
       <w:r>
         <w:rPr>
@@ -2861,25 +2635,7 @@
         <w:rPr>
           <w:rFonts w:hint="eastAsia"/>
         </w:rPr>
-        <w:t>4.</w:t>
-      </w:r>
-      <w:r>
-        <w:rPr>
-          <w:rFonts w:hint="eastAsia"/>
-        </w:rPr>
-        <w:t>3</w:t>
-      </w:r>
-      <w:r>
-        <w:rPr>
-          <w:rFonts w:hint="eastAsia"/>
-        </w:rPr>
-        <w:t xml:space="preserve"> </w:t>
-      </w:r>
-      <w:r>
-        <w:rPr>
-          <w:rFonts w:hint="eastAsia"/>
-        </w:rPr>
-        <w:t>医療機関管理（病院情報）</w:t>
+        <w:t>4.3 医療機関管理（病院情報）</w:t>
       </w:r>
     </w:p>
     <w:p>
@@ -2915,13 +2671,7 @@
         <w:rPr>
           <w:rFonts w:hint="eastAsia"/>
         </w:rPr>
-        <w:t>：</w:t>
-      </w:r>
-      <w:r>
-        <w:rPr>
-          <w:rFonts w:hint="eastAsia"/>
-        </w:rPr>
-        <w:t>管理者以上のみ登録・更新可能。一般・事務は閲覧のみ</w:t>
+        <w:t>：管理者以上のみ登録・更新可能。一般・事務は閲覧のみ</w:t>
       </w:r>
     </w:p>
     <w:p>
@@ -3000,9 +2750,6 @@
           <w:ilvl w:val="0"/>
           <w:numId w:val="22"/>
         </w:numPr>
-        <w:rPr>
-          <w:rFonts w:hint="eastAsia"/>
-        </w:rPr>
       </w:pPr>
       <w:r>
         <w:rPr>
@@ -3026,9 +2773,6 @@
           <w:ilvl w:val="1"/>
           <w:numId w:val="22"/>
         </w:numPr>
-        <w:rPr>
-          <w:rFonts w:hint="eastAsia"/>
-        </w:rPr>
       </w:pPr>
       <w:r>
         <w:rPr>
@@ -3056,9 +2800,6 @@
           <w:ilvl w:val="1"/>
           <w:numId w:val="22"/>
         </w:numPr>
-        <w:rPr>
-          <w:rFonts w:hint="eastAsia"/>
-        </w:rPr>
       </w:pPr>
       <w:r>
         <w:rPr>
@@ -3083,9 +2824,6 @@
           <w:ilvl w:val="1"/>
           <w:numId w:val="22"/>
         </w:numPr>
-        <w:rPr>
-          <w:rFonts w:hint="eastAsia"/>
-        </w:rPr>
       </w:pPr>
       <w:r>
         <w:rPr>
@@ -3139,13 +2877,7 @@
         <w:rPr>
           <w:rFonts w:hint="eastAsia"/>
         </w:rPr>
-        <w:t>：</w:t>
-      </w:r>
-      <w:r>
-        <w:rPr>
-          <w:rFonts w:hint="eastAsia"/>
-        </w:rPr>
-        <w:t>登録/更新完了後、</w:t>
+        <w:t>：登録/更新完了後、</w:t>
       </w:r>
       <w:r>
         <w:rPr>
@@ -3162,25 +2894,7 @@
         <w:rPr>
           <w:rFonts w:hint="eastAsia"/>
         </w:rPr>
-        <w:t>4.</w:t>
-      </w:r>
-      <w:r>
-        <w:rPr>
-          <w:rFonts w:hint="eastAsia"/>
-        </w:rPr>
-        <w:t>4</w:t>
-      </w:r>
-      <w:r>
-        <w:rPr>
-          <w:rFonts w:hint="eastAsia"/>
-        </w:rPr>
-        <w:t xml:space="preserve"> </w:t>
-      </w:r>
-      <w:r>
-        <w:rPr>
-          <w:rFonts w:hint="eastAsia"/>
-        </w:rPr>
-        <w:t>CSVインポート</w:t>
+        <w:t>4.4 CSVインポート</w:t>
       </w:r>
     </w:p>
     <w:p>
@@ -3216,37 +2930,31 @@
         <w:rPr>
           <w:rFonts w:hint="eastAsia"/>
         </w:rPr>
+        <w:t>：管理者以上が実行可、CSVのヘッダは固定</w:t>
+      </w:r>
+    </w:p>
+    <w:p>
+      <w:pPr>
+        <w:pStyle w:val="a9"/>
+        <w:numPr>
+          <w:ilvl w:val="0"/>
+          <w:numId w:val="21"/>
+        </w:numPr>
+      </w:pPr>
+      <w:r>
+        <w:rPr>
+          <w:rFonts w:hint="eastAsia"/>
+          <w:b/>
+          <w:bCs/>
+        </w:rPr>
+        <w:t>正常フロー</w:t>
+      </w:r>
+      <w:r>
+        <w:rPr>
+          <w:rFonts w:hint="eastAsia"/>
+        </w:rPr>
         <w:t>：</w:t>
       </w:r>
-      <w:r>
-        <w:rPr>
-          <w:rFonts w:hint="eastAsia"/>
-        </w:rPr>
-        <w:t>管理者以上が実行可、CSVのヘッダは固定</w:t>
-      </w:r>
-    </w:p>
-    <w:p>
-      <w:pPr>
-        <w:pStyle w:val="a9"/>
-        <w:numPr>
-          <w:ilvl w:val="0"/>
-          <w:numId w:val="21"/>
-        </w:numPr>
-      </w:pPr>
-      <w:r>
-        <w:rPr>
-          <w:rFonts w:hint="eastAsia"/>
-          <w:b/>
-          <w:bCs/>
-        </w:rPr>
-        <w:t>正常フロー</w:t>
-      </w:r>
-      <w:r>
-        <w:rPr>
-          <w:rFonts w:hint="eastAsia"/>
-        </w:rPr>
-        <w:t>：</w:t>
-      </w:r>
     </w:p>
     <w:p>
       <w:pPr>
@@ -3315,9 +3023,6 @@
           <w:ilvl w:val="0"/>
           <w:numId w:val="26"/>
         </w:numPr>
-        <w:rPr>
-          <w:rFonts w:hint="eastAsia"/>
-        </w:rPr>
       </w:pPr>
       <w:r>
         <w:rPr>
@@ -3333,9 +3038,6 @@
           <w:ilvl w:val="0"/>
           <w:numId w:val="22"/>
         </w:numPr>
-        <w:rPr>
-          <w:rFonts w:hint="eastAsia"/>
-        </w:rPr>
       </w:pPr>
       <w:r>
         <w:rPr>
@@ -3359,9 +3061,6 @@
           <w:ilvl w:val="1"/>
           <w:numId w:val="22"/>
         </w:numPr>
-        <w:rPr>
-          <w:rFonts w:hint="eastAsia"/>
-        </w:rPr>
       </w:pPr>
       <w:r>
         <w:rPr>
@@ -3389,9 +3088,6 @@
           <w:ilvl w:val="1"/>
           <w:numId w:val="22"/>
         </w:numPr>
-        <w:rPr>
-          <w:rFonts w:hint="eastAsia"/>
-        </w:rPr>
       </w:pPr>
       <w:r>
         <w:rPr>
@@ -3416,9 +3112,6 @@
           <w:ilvl w:val="1"/>
           <w:numId w:val="22"/>
         </w:numPr>
-        <w:rPr>
-          <w:rFonts w:hint="eastAsia"/>
-        </w:rPr>
       </w:pPr>
       <w:r>
         <w:rPr>
@@ -3472,13 +3165,7 @@
         <w:rPr>
           <w:rFonts w:hint="eastAsia"/>
         </w:rPr>
-        <w:t>：</w:t>
-      </w:r>
-      <w:r>
-        <w:rPr>
-          <w:rFonts w:hint="eastAsia"/>
-        </w:rPr>
-        <w:t>「登録が完了しました」と表示</w:t>
+        <w:t>：「登録が完了しました」と表示</w:t>
       </w:r>
     </w:p>
     <w:p>
@@ -3489,19 +3176,7 @@
         <w:rPr>
           <w:rFonts w:hint="eastAsia"/>
         </w:rPr>
-        <w:t>4.</w:t>
-      </w:r>
-      <w:r>
-        <w:rPr>
-          <w:rFonts w:hint="eastAsia"/>
-        </w:rPr>
-        <w:t>5</w:t>
-      </w:r>
-      <w:r>
-        <w:rPr>
-          <w:rFonts w:hint="eastAsia"/>
-        </w:rPr>
-        <w:t xml:space="preserve"> </w:t>
+        <w:t xml:space="preserve">4.5 </w:t>
       </w:r>
       <w:r>
         <w:rPr>
@@ -3549,37 +3224,31 @@
         <w:rPr>
           <w:rFonts w:hint="eastAsia"/>
         </w:rPr>
+        <w:t>：一般以上が利用可</w:t>
+      </w:r>
+    </w:p>
+    <w:p>
+      <w:pPr>
+        <w:pStyle w:val="a9"/>
+        <w:numPr>
+          <w:ilvl w:val="0"/>
+          <w:numId w:val="21"/>
+        </w:numPr>
+      </w:pPr>
+      <w:r>
+        <w:rPr>
+          <w:rFonts w:hint="eastAsia"/>
+          <w:b/>
+          <w:bCs/>
+        </w:rPr>
+        <w:t>正常フロー</w:t>
+      </w:r>
+      <w:r>
+        <w:rPr>
+          <w:rFonts w:hint="eastAsia"/>
+        </w:rPr>
         <w:t>：</w:t>
       </w:r>
-      <w:r>
-        <w:rPr>
-          <w:rFonts w:hint="eastAsia"/>
-        </w:rPr>
-        <w:t>一般以上が利用可</w:t>
-      </w:r>
-    </w:p>
-    <w:p>
-      <w:pPr>
-        <w:pStyle w:val="a9"/>
-        <w:numPr>
-          <w:ilvl w:val="0"/>
-          <w:numId w:val="21"/>
-        </w:numPr>
-      </w:pPr>
-      <w:r>
-        <w:rPr>
-          <w:rFonts w:hint="eastAsia"/>
-          <w:b/>
-          <w:bCs/>
-        </w:rPr>
-        <w:t>正常フロー</w:t>
-      </w:r>
-      <w:r>
-        <w:rPr>
-          <w:rFonts w:hint="eastAsia"/>
-        </w:rPr>
-        <w:t>：</w:t>
-      </w:r>
     </w:p>
     <w:p>
       <w:pPr>
@@ -3633,9 +3302,6 @@
           <w:ilvl w:val="0"/>
           <w:numId w:val="22"/>
         </w:numPr>
-        <w:rPr>
-          <w:rFonts w:hint="eastAsia"/>
-        </w:rPr>
       </w:pPr>
       <w:r>
         <w:rPr>
@@ -3659,9 +3325,6 @@
           <w:ilvl w:val="1"/>
           <w:numId w:val="22"/>
         </w:numPr>
-        <w:rPr>
-          <w:rFonts w:hint="eastAsia"/>
-        </w:rPr>
       </w:pPr>
       <w:r>
         <w:rPr>
@@ -3733,25 +3396,7 @@
           <w:rFonts w:hint="eastAsia"/>
         </w:rPr>
         <w:lastRenderedPageBreak/>
-        <w:t>4.</w:t>
-      </w:r>
-      <w:r>
-        <w:rPr>
-          <w:rFonts w:hint="eastAsia"/>
-        </w:rPr>
-        <w:t>6</w:t>
-      </w:r>
-      <w:r>
-        <w:rPr>
-          <w:rFonts w:hint="eastAsia"/>
-        </w:rPr>
-        <w:t xml:space="preserve"> </w:t>
-      </w:r>
-      <w:r>
-        <w:rPr>
-          <w:rFonts w:hint="eastAsia"/>
-        </w:rPr>
-        <w:t>問い合わせ管理</w:t>
+        <w:t>4.6 問い合わせ管理</w:t>
       </w:r>
     </w:p>
     <w:p>
@@ -3787,40 +3432,34 @@
         <w:rPr>
           <w:rFonts w:hint="eastAsia"/>
         </w:rPr>
+        <w:t>：ログインユーザーのみ利用可能</w:t>
+      </w:r>
+      <w:r>
+        <w:t xml:space="preserve"> </w:t>
+      </w:r>
+    </w:p>
+    <w:p>
+      <w:pPr>
+        <w:pStyle w:val="a9"/>
+        <w:numPr>
+          <w:ilvl w:val="0"/>
+          <w:numId w:val="21"/>
+        </w:numPr>
+      </w:pPr>
+      <w:r>
+        <w:rPr>
+          <w:rFonts w:hint="eastAsia"/>
+          <w:b/>
+          <w:bCs/>
+        </w:rPr>
+        <w:t>正常フロー</w:t>
+      </w:r>
+      <w:r>
+        <w:rPr>
+          <w:rFonts w:hint="eastAsia"/>
+        </w:rPr>
         <w:t>：</w:t>
       </w:r>
-      <w:r>
-        <w:rPr>
-          <w:rFonts w:hint="eastAsia"/>
-        </w:rPr>
-        <w:t>ログインユーザーのみ利用可能</w:t>
-      </w:r>
-      <w:r>
-        <w:t xml:space="preserve"> </w:t>
-      </w:r>
-    </w:p>
-    <w:p>
-      <w:pPr>
-        <w:pStyle w:val="a9"/>
-        <w:numPr>
-          <w:ilvl w:val="0"/>
-          <w:numId w:val="21"/>
-        </w:numPr>
-      </w:pPr>
-      <w:r>
-        <w:rPr>
-          <w:rFonts w:hint="eastAsia"/>
-          <w:b/>
-          <w:bCs/>
-        </w:rPr>
-        <w:t>正常フロー</w:t>
-      </w:r>
-      <w:r>
-        <w:rPr>
-          <w:rFonts w:hint="eastAsia"/>
-        </w:rPr>
-        <w:t>：</w:t>
-      </w:r>
     </w:p>
     <w:p>
       <w:pPr>
@@ -3874,9 +3513,6 @@
           <w:ilvl w:val="0"/>
           <w:numId w:val="22"/>
         </w:numPr>
-        <w:rPr>
-          <w:rFonts w:hint="eastAsia"/>
-        </w:rPr>
       </w:pPr>
       <w:r>
         <w:rPr>
@@ -3900,9 +3536,6 @@
           <w:ilvl w:val="1"/>
           <w:numId w:val="22"/>
         </w:numPr>
-        <w:rPr>
-          <w:rFonts w:hint="eastAsia"/>
-        </w:rPr>
       </w:pPr>
       <w:r>
         <w:rPr>
@@ -3956,13 +3589,7 @@
         <w:rPr>
           <w:rFonts w:hint="eastAsia"/>
         </w:rPr>
-        <w:t>：</w:t>
-      </w:r>
-      <w:r>
-        <w:rPr>
-          <w:rFonts w:hint="eastAsia"/>
-        </w:rPr>
-        <w:t>問い合わせ一覧に反映</w:t>
+        <w:t>：問い合わせ一覧に反映</w:t>
       </w:r>
     </w:p>
     <w:p>
@@ -3973,25 +3600,7 @@
         <w:rPr>
           <w:rFonts w:hint="eastAsia"/>
         </w:rPr>
-        <w:t>4.</w:t>
-      </w:r>
-      <w:r>
-        <w:rPr>
-          <w:rFonts w:hint="eastAsia"/>
-        </w:rPr>
-        <w:t>7</w:t>
-      </w:r>
-      <w:r>
-        <w:rPr>
-          <w:rFonts w:hint="eastAsia"/>
-        </w:rPr>
-        <w:t xml:space="preserve"> </w:t>
-      </w:r>
-      <w:r>
-        <w:rPr>
-          <w:rFonts w:hint="eastAsia"/>
-        </w:rPr>
-        <w:t>監査ログ</w:t>
+        <w:t>4.7 監査ログ</w:t>
       </w:r>
     </w:p>
     <w:p>
@@ -4033,7 +3642,19 @@
         <w:rPr>
           <w:rFonts w:hint="eastAsia"/>
         </w:rPr>
-        <w:t>全操作が対象。参照はシステム管理者のみ</w:t>
+        <w:t>新規登録/修正/削除/無効化</w:t>
+      </w:r>
+      <w:r>
+        <w:rPr>
+          <w:rFonts w:hint="eastAsia"/>
+        </w:rPr>
+        <w:t>など</w:t>
+      </w:r>
+      <w:r>
+        <w:rPr>
+          <w:rFonts w:hint="eastAsia"/>
+        </w:rPr>
+        <w:t>が対象。参照はシステム管理者のみ</w:t>
       </w:r>
       <w:r>
         <w:t xml:space="preserve"> </w:t>
@@ -4074,7 +3695,19 @@
         <w:rPr>
           <w:rFonts w:hint="eastAsia"/>
         </w:rPr>
-        <w:t>操作発生時にログ（ユーザーID、操作内容、対象ID、時刻）を保存</w:t>
+        <w:t>操作発生時にログ（ユーザーID、操作内容、対象ID、時刻</w:t>
+      </w:r>
+      <w:r>
+        <w:rPr>
+          <w:rFonts w:hint="eastAsia"/>
+        </w:rPr>
+        <w:t>など</w:t>
+      </w:r>
+      <w:r>
+        <w:rPr>
+          <w:rFonts w:hint="eastAsia"/>
+        </w:rPr>
+        <w:t>）を保存</w:t>
       </w:r>
     </w:p>
     <w:p>
@@ -4099,9 +3732,6 @@
           <w:ilvl w:val="0"/>
           <w:numId w:val="22"/>
         </w:numPr>
-        <w:rPr>
-          <w:rFonts w:hint="eastAsia"/>
-        </w:rPr>
       </w:pPr>
       <w:r>
         <w:rPr>
@@ -4125,9 +3755,6 @@
           <w:ilvl w:val="1"/>
           <w:numId w:val="22"/>
         </w:numPr>
-        <w:rPr>
-          <w:rFonts w:hint="eastAsia"/>
-        </w:rPr>
       </w:pPr>
       <w:r>
         <w:rPr>
@@ -4195,25 +3822,7 @@
         <w:rPr>
           <w:rFonts w:hint="eastAsia"/>
         </w:rPr>
-        <w:t>4.</w:t>
-      </w:r>
-      <w:r>
-        <w:rPr>
-          <w:rFonts w:hint="eastAsia"/>
-        </w:rPr>
-        <w:t>8</w:t>
-      </w:r>
-      <w:r>
-        <w:rPr>
-          <w:rFonts w:hint="eastAsia"/>
-        </w:rPr>
-        <w:t xml:space="preserve"> </w:t>
-      </w:r>
-      <w:r>
-        <w:rPr>
-          <w:rFonts w:hint="eastAsia"/>
-        </w:rPr>
-        <w:t>システム管理</w:t>
+        <w:t>4.8 システム管理</w:t>
       </w:r>
     </w:p>
     <w:p>
@@ -4249,13 +3858,7 @@
         <w:rPr>
           <w:rFonts w:hint="eastAsia"/>
         </w:rPr>
-        <w:t>：</w:t>
-      </w:r>
-      <w:r>
-        <w:rPr>
-          <w:rFonts w:hint="eastAsia"/>
-        </w:rPr>
-        <w:t>システム管理者のみ操作可</w:t>
+        <w:t>：システム管理者のみ操作可</w:t>
       </w:r>
       <w:r>
         <w:t xml:space="preserve"> </w:t>
@@ -4396,9 +3999,6 @@
           <w:ilvl w:val="0"/>
           <w:numId w:val="35"/>
         </w:numPr>
-        <w:rPr>
-          <w:rFonts w:hint="eastAsia"/>
-        </w:rPr>
       </w:pPr>
       <w:r>
         <w:rPr>
@@ -4414,9 +4014,6 @@
           <w:ilvl w:val="0"/>
           <w:numId w:val="22"/>
         </w:numPr>
-        <w:rPr>
-          <w:rFonts w:hint="eastAsia"/>
-        </w:rPr>
       </w:pPr>
       <w:r>
         <w:rPr>
@@ -4440,9 +4037,6 @@
           <w:ilvl w:val="1"/>
           <w:numId w:val="22"/>
         </w:numPr>
-        <w:rPr>
-          <w:rFonts w:hint="eastAsia"/>
-        </w:rPr>
       </w:pPr>
       <w:r>
         <w:rPr>
@@ -4467,9 +4061,6 @@
           <w:ilvl w:val="1"/>
           <w:numId w:val="22"/>
         </w:numPr>
-        <w:rPr>
-          <w:rFonts w:hint="eastAsia"/>
-        </w:rPr>
       </w:pPr>
       <w:r>
         <w:rPr>
@@ -4494,9 +4085,6 @@
           <w:ilvl w:val="0"/>
           <w:numId w:val="22"/>
         </w:numPr>
-        <w:rPr>
-          <w:rFonts w:hint="eastAsia"/>
-        </w:rPr>
       </w:pPr>
       <w:r>
         <w:rPr>
@@ -4566,9 +4154,6 @@
           <w:ilvl w:val="0"/>
           <w:numId w:val="36"/>
         </w:numPr>
-        <w:rPr>
-          <w:rFonts w:hint="eastAsia"/>
-        </w:rPr>
       </w:pPr>
       <w:r>
         <w:rPr>
@@ -4596,9 +4181,6 @@
       <w:pPr>
         <w:pStyle w:val="a9"/>
         <w:ind w:left="880"/>
-        <w:rPr>
-          <w:rFonts w:hint="eastAsia"/>
-        </w:rPr>
       </w:pPr>
       <w:r>
         <w:rPr>
@@ -4698,9 +4280,6 @@
       <w:pPr>
         <w:pStyle w:val="a9"/>
         <w:ind w:left="880"/>
-        <w:rPr>
-          <w:rFonts w:hint="eastAsia"/>
-        </w:rPr>
       </w:pPr>
       <w:r>
         <w:rPr>
@@ -4767,9 +4346,6 @@
           <w:ilvl w:val="1"/>
           <w:numId w:val="36"/>
         </w:numPr>
-        <w:rPr>
-          <w:rFonts w:hint="eastAsia"/>
-        </w:rPr>
       </w:pPr>
       <w:r>
         <w:rPr>
@@ -4840,9 +4416,6 @@
       <w:pPr>
         <w:pStyle w:val="a9"/>
         <w:ind w:left="880"/>
-        <w:rPr>
-          <w:rFonts w:hint="eastAsia"/>
-        </w:rPr>
       </w:pPr>
       <w:r>
         <w:rPr>
@@ -4892,9 +4465,6 @@
       <w:pPr>
         <w:pStyle w:val="a9"/>
         <w:ind w:left="880"/>
-        <w:rPr>
-          <w:rFonts w:hint="eastAsia"/>
-        </w:rPr>
       </w:pPr>
       <w:r>
         <w:rPr>
@@ -4962,9 +4532,6 @@
       <w:pPr>
         <w:pStyle w:val="a9"/>
         <w:ind w:left="880"/>
-        <w:rPr>
-          <w:rFonts w:hint="eastAsia"/>
-        </w:rPr>
       </w:pPr>
       <w:r>
         <w:rPr>
@@ -5092,22 +4659,13 @@
         <w:rPr>
           <w:rFonts w:hint="eastAsia"/>
         </w:rPr>
-        <w:t>スネークケース</w:t>
-      </w:r>
-      <w:r>
-        <w:rPr>
-          <w:rFonts w:hint="eastAsia"/>
-        </w:rPr>
-        <w:t>(単語間を「 _ 」でつなぐ)</w:t>
+        <w:t>スネークケース(単語間を「 _ 」でつなぐ)</w:t>
       </w:r>
     </w:p>
     <w:p>
       <w:pPr>
         <w:pStyle w:val="a9"/>
         <w:ind w:left="880"/>
-        <w:rPr>
-          <w:rFonts w:hint="eastAsia"/>
-        </w:rPr>
       </w:pPr>
       <w:r>
         <w:rPr>
@@ -5172,9 +4730,6 @@
       <w:pPr>
         <w:pStyle w:val="a9"/>
         <w:ind w:left="880"/>
-        <w:rPr>
-          <w:rFonts w:hint="eastAsia"/>
-        </w:rPr>
       </w:pPr>
       <w:r>
         <w:rPr>
@@ -5218,9 +4773,6 @@
       <w:pPr>
         <w:pStyle w:val="a9"/>
         <w:ind w:left="880"/>
-        <w:rPr>
-          <w:rFonts w:hint="eastAsia"/>
-        </w:rPr>
       </w:pPr>
       <w:r>
         <w:rPr>
@@ -5296,9 +4848,6 @@
       <w:pPr>
         <w:pStyle w:val="a9"/>
         <w:ind w:left="880"/>
-        <w:rPr>
-          <w:rFonts w:hint="eastAsia"/>
-        </w:rPr>
       </w:pPr>
       <w:r>
         <w:rPr>
@@ -5363,9 +4912,6 @@
       <w:pPr>
         <w:pStyle w:val="a9"/>
         <w:ind w:left="880"/>
-        <w:rPr>
-          <w:rFonts w:hint="eastAsia"/>
-        </w:rPr>
       </w:pPr>
       <w:r>
         <w:rPr>
@@ -5442,19 +4988,7 @@
         <w:rPr>
           <w:rFonts w:hint="eastAsia"/>
         </w:rPr>
-        <w:t>2</w:t>
-      </w:r>
-      <w:r>
-        <w:rPr>
-          <w:rFonts w:hint="eastAsia"/>
-        </w:rPr>
-        <w:t xml:space="preserve">00番台 → </w:t>
-      </w:r>
-      <w:r>
-        <w:rPr>
-          <w:rFonts w:hint="eastAsia"/>
-        </w:rPr>
-        <w:t>医療機関管理/出力</w:t>
+        <w:t>200番台 → 医療機関管理/出力</w:t>
       </w:r>
     </w:p>
     <w:p>
@@ -5469,19 +5003,7 @@
         <w:rPr>
           <w:rFonts w:hint="eastAsia"/>
         </w:rPr>
-        <w:t>3</w:t>
-      </w:r>
-      <w:r>
-        <w:rPr>
-          <w:rFonts w:hint="eastAsia"/>
-        </w:rPr>
-        <w:t xml:space="preserve">00番台 → </w:t>
-      </w:r>
-      <w:r>
-        <w:rPr>
-          <w:rFonts w:hint="eastAsia"/>
-        </w:rPr>
-        <w:t>ユーザー管理</w:t>
+        <w:t>300番台 → ユーザー管理</w:t>
       </w:r>
     </w:p>
     <w:p>
@@ -5496,19 +5018,7 @@
         <w:rPr>
           <w:rFonts w:hint="eastAsia"/>
         </w:rPr>
-        <w:t>4</w:t>
-      </w:r>
-      <w:r>
-        <w:rPr>
-          <w:rFonts w:hint="eastAsia"/>
-        </w:rPr>
-        <w:t xml:space="preserve">00番台 → </w:t>
-      </w:r>
-      <w:r>
-        <w:rPr>
-          <w:rFonts w:hint="eastAsia"/>
-        </w:rPr>
-        <w:t>問い合わせ</w:t>
+        <w:t>400番台 → 問い合わせ</w:t>
       </w:r>
     </w:p>
     <w:p>
@@ -5523,19 +5033,7 @@
         <w:rPr>
           <w:rFonts w:hint="eastAsia"/>
         </w:rPr>
-        <w:t>5</w:t>
-      </w:r>
-      <w:r>
-        <w:rPr>
-          <w:rFonts w:hint="eastAsia"/>
-        </w:rPr>
-        <w:t xml:space="preserve">00番台 → </w:t>
-      </w:r>
-      <w:r>
-        <w:rPr>
-          <w:rFonts w:hint="eastAsia"/>
-        </w:rPr>
-        <w:t>システム管理</w:t>
+        <w:t>500番台 → システム管理</w:t>
       </w:r>
     </w:p>
     <w:p>
@@ -5550,19 +5048,7 @@
         <w:rPr>
           <w:rFonts w:hint="eastAsia"/>
         </w:rPr>
-        <w:t>6</w:t>
-      </w:r>
-      <w:r>
-        <w:rPr>
-          <w:rFonts w:hint="eastAsia"/>
-        </w:rPr>
-        <w:t xml:space="preserve">00番台 → </w:t>
-      </w:r>
-      <w:r>
-        <w:rPr>
-          <w:rFonts w:hint="eastAsia"/>
-        </w:rPr>
-        <w:t>インポート</w:t>
+        <w:t>600番台 → インポート</w:t>
       </w:r>
     </w:p>
     <w:p>
@@ -5600,33 +5086,12 @@
           <w:ilvl w:val="0"/>
           <w:numId w:val="37"/>
         </w:numPr>
-        <w:rPr>
-          <w:rFonts w:hint="eastAsia"/>
-        </w:rPr>
-      </w:pPr>
-      <w:r>
-        <w:rPr>
-          <w:rFonts w:hint="eastAsia"/>
-        </w:rPr>
-        <w:t>SCR-</w:t>
-      </w:r>
-      <w:r>
-        <w:rPr>
-          <w:rFonts w:hint="eastAsia"/>
-        </w:rPr>
-        <w:t>3</w:t>
-      </w:r>
-      <w:r>
-        <w:rPr>
-          <w:rFonts w:hint="eastAsia"/>
-        </w:rPr>
-        <w:t xml:space="preserve">01 </w:t>
-      </w:r>
-      <w:r>
-        <w:rPr>
-          <w:rFonts w:hint="eastAsia"/>
-        </w:rPr>
-        <w:t>ユーザー管理</w:t>
+      </w:pPr>
+      <w:r>
+        <w:rPr>
+          <w:rFonts w:hint="eastAsia"/>
+        </w:rPr>
+        <w:t>SCR-301 ユーザー管理</w:t>
       </w:r>
     </w:p>
     <w:p>
@@ -5636,45 +5101,12 @@
           <w:ilvl w:val="0"/>
           <w:numId w:val="37"/>
         </w:numPr>
-        <w:rPr>
-          <w:rFonts w:hint="eastAsia"/>
-        </w:rPr>
-      </w:pPr>
-      <w:r>
-        <w:rPr>
-          <w:rFonts w:hint="eastAsia"/>
-        </w:rPr>
-        <w:t>SCR-</w:t>
-      </w:r>
-      <w:r>
-        <w:rPr>
-          <w:rFonts w:hint="eastAsia"/>
-        </w:rPr>
-        <w:t>5</w:t>
-      </w:r>
-      <w:r>
-        <w:rPr>
-          <w:rFonts w:hint="eastAsia"/>
-        </w:rPr>
-        <w:t>0</w:t>
-      </w:r>
-      <w:r>
-        <w:rPr>
-          <w:rFonts w:hint="eastAsia"/>
-        </w:rPr>
-        <w:t>3</w:t>
-      </w:r>
-      <w:r>
-        <w:rPr>
-          <w:rFonts w:hint="eastAsia"/>
-        </w:rPr>
-        <w:t xml:space="preserve"> </w:t>
-      </w:r>
-      <w:r>
-        <w:rPr>
-          <w:rFonts w:hint="eastAsia"/>
-        </w:rPr>
-        <w:t>メンテナンス</w:t>
+      </w:pPr>
+      <w:r>
+        <w:rPr>
+          <w:rFonts w:hint="eastAsia"/>
+        </w:rPr>
+        <w:t>SCR-503 メンテナンス</w:t>
       </w:r>
     </w:p>
     <w:p>
@@ -5840,9 +5272,6 @@
           <w:p>
             <w:pPr>
               <w:jc w:val="center"/>
-              <w:rPr>
-                <w:rFonts w:hint="eastAsia"/>
-              </w:rPr>
             </w:pPr>
             <w:r>
               <w:rPr>
@@ -5863,9 +5292,6 @@
           <w:p>
             <w:pPr>
               <w:jc w:val="center"/>
-              <w:rPr>
-                <w:rFonts w:hint="eastAsia"/>
-              </w:rPr>
             </w:pPr>
             <w:r>
               <w:rPr>
@@ -5888,9 +5314,6 @@
           <w:p>
             <w:pPr>
               <w:jc w:val="center"/>
-              <w:rPr>
-                <w:rFonts w:hint="eastAsia"/>
-              </w:rPr>
             </w:pPr>
           </w:p>
         </w:tc>
@@ -5905,9 +5328,6 @@
           <w:p>
             <w:pPr>
               <w:jc w:val="center"/>
-              <w:rPr>
-                <w:rFonts w:hint="eastAsia"/>
-              </w:rPr>
             </w:pPr>
             <w:r>
               <w:rPr>
@@ -5925,9 +5345,6 @@
           <w:p>
             <w:pPr>
               <w:jc w:val="center"/>
-              <w:rPr>
-                <w:rFonts w:hint="eastAsia"/>
-              </w:rPr>
             </w:pPr>
             <w:r>
               <w:rPr>
@@ -5944,11 +5361,6 @@
             <w:tcW w:w="1814" w:type="dxa"/>
           </w:tcPr>
           <w:p>
-            <w:pPr>
-              <w:rPr>
-                <w:rFonts w:hint="eastAsia"/>
-              </w:rPr>
-            </w:pPr>
             <w:r>
               <w:rPr>
                 <w:rFonts w:hint="eastAsia"/>
@@ -6027,11 +5439,6 @@
             <w:tcW w:w="1814" w:type="dxa"/>
           </w:tcPr>
           <w:p>
-            <w:pPr>
-              <w:rPr>
-                <w:rFonts w:hint="eastAsia"/>
-              </w:rPr>
-            </w:pPr>
             <w:r>
               <w:rPr>
                 <w:rFonts w:hint="eastAsia"/>
@@ -6048,11 +5455,6 @@
             </w:tcBorders>
           </w:tcPr>
           <w:p>
-            <w:pPr>
-              <w:rPr>
-                <w:rFonts w:hint="eastAsia"/>
-              </w:rPr>
-            </w:pPr>
             <w:r>
               <w:t>public</w:t>
             </w:r>
@@ -6117,11 +5519,6 @@
             <w:tcW w:w="1814" w:type="dxa"/>
           </w:tcPr>
           <w:p>
-            <w:pPr>
-              <w:rPr>
-                <w:rFonts w:hint="eastAsia"/>
-              </w:rPr>
-            </w:pPr>
             <w:r>
               <w:rPr>
                 <w:rFonts w:hint="eastAsia"/>
@@ -6206,9 +5603,6 @@
     <w:p>
       <w:pPr>
         <w:pStyle w:val="3"/>
-        <w:rPr>
-          <w:rFonts w:hint="eastAsia"/>
-        </w:rPr>
       </w:pPr>
       <w:r>
         <w:rPr>
@@ -6237,7 +5631,13 @@
         <w:rPr>
           <w:rFonts w:hint="eastAsia"/>
         </w:rPr>
-        <w:t>security_logs</w:t>
+        <w:t>unified</w:t>
+      </w:r>
+      <w:r>
+        <w:rPr>
+          <w:rFonts w:hint="eastAsia"/>
+        </w:rPr>
+        <w:t>_logs</w:t>
       </w:r>
       <w:proofErr w:type="spellEnd"/>
     </w:p>
@@ -6276,9 +5676,6 @@
           <w:p>
             <w:pPr>
               <w:jc w:val="center"/>
-              <w:rPr>
-                <w:rFonts w:hint="eastAsia"/>
-              </w:rPr>
             </w:pPr>
             <w:r>
               <w:rPr>
@@ -6297,9 +5694,6 @@
           <w:p>
             <w:pPr>
               <w:jc w:val="center"/>
-              <w:rPr>
-                <w:rFonts w:hint="eastAsia"/>
-              </w:rPr>
             </w:pPr>
             <w:r>
               <w:rPr>
@@ -6317,11 +5711,6 @@
             <w:vAlign w:val="center"/>
           </w:tcPr>
           <w:p>
-            <w:pPr>
-              <w:rPr>
-                <w:rFonts w:hint="eastAsia"/>
-              </w:rPr>
-            </w:pPr>
             <w:proofErr w:type="spellStart"/>
             <w:r>
               <w:rPr>
@@ -6337,11 +5726,6 @@
             <w:tcW w:w="2831" w:type="dxa"/>
           </w:tcPr>
           <w:p>
-            <w:pPr>
-              <w:rPr>
-                <w:rFonts w:hint="eastAsia"/>
-              </w:rPr>
-            </w:pPr>
             <w:r>
               <w:rPr>
                 <w:rFonts w:hint="eastAsia"/>
@@ -6358,11 +5742,6 @@
             <w:vAlign w:val="center"/>
           </w:tcPr>
           <w:p>
-            <w:pPr>
-              <w:rPr>
-                <w:rFonts w:hint="eastAsia"/>
-              </w:rPr>
-            </w:pPr>
             <w:proofErr w:type="spellStart"/>
             <w:r>
               <w:rPr>
@@ -6378,11 +5757,6 @@
             <w:tcW w:w="2831" w:type="dxa"/>
           </w:tcPr>
           <w:p>
-            <w:pPr>
-              <w:rPr>
-                <w:rFonts w:hint="eastAsia"/>
-              </w:rPr>
-            </w:pPr>
             <w:r>
               <w:rPr>
                 <w:rFonts w:hint="eastAsia"/>
@@ -6399,17 +5773,18 @@
             <w:vAlign w:val="center"/>
           </w:tcPr>
           <w:p>
-            <w:pPr>
-              <w:rPr>
-                <w:rFonts w:hint="eastAsia"/>
-              </w:rPr>
-            </w:pPr>
             <w:proofErr w:type="spellStart"/>
             <w:r>
               <w:rPr>
                 <w:rFonts w:hint="eastAsia"/>
               </w:rPr>
-              <w:t>event_type</w:t>
+              <w:t>log</w:t>
+            </w:r>
+            <w:r>
+              <w:rPr>
+                <w:rFonts w:hint="eastAsia"/>
+              </w:rPr>
+              <w:t>_type</w:t>
             </w:r>
             <w:proofErr w:type="spellEnd"/>
           </w:p>
@@ -6419,11 +5794,6 @@
             <w:tcW w:w="2831" w:type="dxa"/>
           </w:tcPr>
           <w:p>
-            <w:pPr>
-              <w:rPr>
-                <w:rFonts w:hint="eastAsia"/>
-              </w:rPr>
-            </w:pPr>
             <w:r>
               <w:rPr>
                 <w:rFonts w:hint="eastAsia"/>
@@ -6440,78 +5810,6 @@
             <w:vAlign w:val="center"/>
           </w:tcPr>
           <w:p>
-            <w:pPr>
-              <w:rPr>
-                <w:rFonts w:hint="eastAsia"/>
-              </w:rPr>
-            </w:pPr>
-            <w:r>
-              <w:rPr>
-                <w:rFonts w:hint="eastAsia"/>
-              </w:rPr>
-              <w:t>severity</w:t>
-            </w:r>
-          </w:p>
-        </w:tc>
-        <w:tc>
-          <w:tcPr>
-            <w:tcW w:w="2831" w:type="dxa"/>
-          </w:tcPr>
-          <w:p>
-            <w:r>
-              <w:rPr>
-                <w:rFonts w:hint="eastAsia"/>
-              </w:rPr>
-              <w:t>重要度</w:t>
-            </w:r>
-            <w:r>
-              <w:rPr>
-                <w:rFonts w:hint="eastAsia"/>
-              </w:rPr>
-              <w:t>（</w:t>
-            </w:r>
-            <w:proofErr w:type="spellStart"/>
-            <w:r>
-              <w:rPr>
-                <w:rFonts w:hint="eastAsia"/>
-              </w:rPr>
-              <w:t>low,medium,high</w:t>
-            </w:r>
-            <w:proofErr w:type="spellEnd"/>
-            <w:r>
-              <w:rPr>
-                <w:rFonts w:hint="eastAsia"/>
-              </w:rPr>
-              <w:t>,</w:t>
-            </w:r>
-          </w:p>
-          <w:p>
-            <w:pPr>
-              <w:rPr>
-                <w:rFonts w:hint="eastAsia"/>
-              </w:rPr>
-            </w:pPr>
-            <w:r>
-              <w:rPr>
-                <w:rFonts w:hint="eastAsia"/>
-              </w:rPr>
-              <w:t>critical）</w:t>
-            </w:r>
-          </w:p>
-        </w:tc>
-      </w:tr>
-      <w:tr>
-        <w:tc>
-          <w:tcPr>
-            <w:tcW w:w="2831" w:type="dxa"/>
-            <w:vAlign w:val="center"/>
-          </w:tcPr>
-          <w:p>
-            <w:pPr>
-              <w:rPr>
-                <w:rFonts w:hint="eastAsia"/>
-              </w:rPr>
-            </w:pPr>
             <w:r>
               <w:rPr>
                 <w:rFonts w:hint="eastAsia"/>
@@ -6525,11 +5823,6 @@
             <w:tcW w:w="2831" w:type="dxa"/>
           </w:tcPr>
           <w:p>
-            <w:pPr>
-              <w:rPr>
-                <w:rFonts w:hint="eastAsia"/>
-              </w:rPr>
-            </w:pPr>
             <w:r>
               <w:rPr>
                 <w:rFonts w:hint="eastAsia"/>
@@ -6546,11 +5839,6 @@
             <w:vAlign w:val="center"/>
           </w:tcPr>
           <w:p>
-            <w:pPr>
-              <w:rPr>
-                <w:rFonts w:hint="eastAsia"/>
-              </w:rPr>
-            </w:pPr>
             <w:proofErr w:type="spellStart"/>
             <w:r>
               <w:rPr>
@@ -6566,11 +5854,6 @@
             <w:tcW w:w="2831" w:type="dxa"/>
           </w:tcPr>
           <w:p>
-            <w:pPr>
-              <w:rPr>
-                <w:rFonts w:hint="eastAsia"/>
-              </w:rPr>
-            </w:pPr>
             <w:r>
               <w:rPr>
                 <w:rFonts w:hint="eastAsia"/>
@@ -6597,7 +5880,7 @@
               <w:rPr>
                 <w:rFonts w:hint="eastAsia"/>
               </w:rPr>
-              <w:t>user_agent</w:t>
+              <w:t>old_values</w:t>
             </w:r>
             <w:proofErr w:type="spellEnd"/>
           </w:p>
@@ -6607,16 +5890,11 @@
             <w:tcW w:w="2831" w:type="dxa"/>
           </w:tcPr>
           <w:p>
-            <w:pPr>
-              <w:rPr>
-                <w:rFonts w:hint="eastAsia"/>
-              </w:rPr>
-            </w:pPr>
             <w:r>
               <w:rPr>
                 <w:rFonts w:hint="eastAsia"/>
               </w:rPr>
-              <w:t>ユーザーエージェント</w:t>
+              <w:t>変更前データ</w:t>
             </w:r>
           </w:p>
         </w:tc>
@@ -6638,7 +5916,13 @@
               <w:rPr>
                 <w:rFonts w:hint="eastAsia"/>
               </w:rPr>
-              <w:t>session_id</w:t>
+              <w:t>new</w:t>
+            </w:r>
+            <w:r>
+              <w:rPr>
+                <w:rFonts w:hint="eastAsia"/>
+              </w:rPr>
+              <w:t>_values</w:t>
             </w:r>
             <w:proofErr w:type="spellEnd"/>
           </w:p>
@@ -6657,7 +5941,7 @@
               <w:rPr>
                 <w:rFonts w:hint="eastAsia"/>
               </w:rPr>
-              <w:t>セッションID</w:t>
+              <w:t>変更後データ</w:t>
             </w:r>
           </w:p>
         </w:tc>
@@ -6669,93 +5953,6 @@
             <w:vAlign w:val="center"/>
           </w:tcPr>
           <w:p>
-            <w:pPr>
-              <w:rPr>
-                <w:rFonts w:hint="eastAsia"/>
-              </w:rPr>
-            </w:pPr>
-            <w:proofErr w:type="spellStart"/>
-            <w:r>
-              <w:rPr>
-                <w:rFonts w:hint="eastAsia"/>
-              </w:rPr>
-              <w:t>target_resource</w:t>
-            </w:r>
-            <w:proofErr w:type="spellEnd"/>
-          </w:p>
-        </w:tc>
-        <w:tc>
-          <w:tcPr>
-            <w:tcW w:w="2831" w:type="dxa"/>
-          </w:tcPr>
-          <w:p>
-            <w:pPr>
-              <w:rPr>
-                <w:rFonts w:hint="eastAsia"/>
-              </w:rPr>
-            </w:pPr>
-            <w:r>
-              <w:rPr>
-                <w:rFonts w:hint="eastAsia"/>
-              </w:rPr>
-              <w:t>対象リソース</w:t>
-            </w:r>
-          </w:p>
-        </w:tc>
-      </w:tr>
-      <w:tr>
-        <w:tc>
-          <w:tcPr>
-            <w:tcW w:w="2831" w:type="dxa"/>
-            <w:vAlign w:val="center"/>
-          </w:tcPr>
-          <w:p>
-            <w:pPr>
-              <w:rPr>
-                <w:rFonts w:hint="eastAsia"/>
-              </w:rPr>
-            </w:pPr>
-            <w:proofErr w:type="spellStart"/>
-            <w:r>
-              <w:rPr>
-                <w:rFonts w:hint="eastAsia"/>
-              </w:rPr>
-              <w:t>failure_reason</w:t>
-            </w:r>
-            <w:proofErr w:type="spellEnd"/>
-          </w:p>
-        </w:tc>
-        <w:tc>
-          <w:tcPr>
-            <w:tcW w:w="2831" w:type="dxa"/>
-          </w:tcPr>
-          <w:p>
-            <w:pPr>
-              <w:rPr>
-                <w:rFonts w:hint="eastAsia"/>
-              </w:rPr>
-            </w:pPr>
-            <w:r>
-              <w:rPr>
-                <w:rFonts w:hint="eastAsia"/>
-              </w:rPr>
-              <w:t>失敗理由</w:t>
-            </w:r>
-          </w:p>
-        </w:tc>
-      </w:tr>
-      <w:tr>
-        <w:tc>
-          <w:tcPr>
-            <w:tcW w:w="2831" w:type="dxa"/>
-            <w:vAlign w:val="center"/>
-          </w:tcPr>
-          <w:p>
-            <w:pPr>
-              <w:rPr>
-                <w:rFonts w:hint="eastAsia"/>
-              </w:rPr>
-            </w:pPr>
             <w:proofErr w:type="spellStart"/>
             <w:r>
               <w:rPr>
@@ -6771,16 +5968,29 @@
             <w:tcW w:w="2831" w:type="dxa"/>
           </w:tcPr>
           <w:p>
-            <w:pPr>
-              <w:rPr>
-                <w:rFonts w:hint="eastAsia"/>
-              </w:rPr>
-            </w:pPr>
             <w:r>
               <w:rPr>
                 <w:rFonts w:hint="eastAsia"/>
               </w:rPr>
               <w:t>追加データ</w:t>
+            </w:r>
+            <w:r>
+              <w:rPr>
+                <w:rFonts w:hint="eastAsia"/>
+              </w:rPr>
+              <w:t>（</w:t>
+            </w:r>
+            <w:r>
+              <w:rPr>
+                <w:rFonts w:hint="eastAsia"/>
+              </w:rPr>
+              <w:t>任意</w:t>
+            </w:r>
+            <w:r>
+              <w:rPr>
+                <w:rFonts w:hint="eastAsia"/>
+              </w:rPr>
+              <w:t>）</w:t>
             </w:r>
           </w:p>
         </w:tc>
@@ -6792,11 +6002,6 @@
             <w:vAlign w:val="center"/>
           </w:tcPr>
           <w:p>
-            <w:pPr>
-              <w:rPr>
-                <w:rFonts w:hint="eastAsia"/>
-              </w:rPr>
-            </w:pPr>
             <w:proofErr w:type="spellStart"/>
             <w:r>
               <w:rPr>
@@ -6812,28 +6017,23 @@
             <w:tcW w:w="2831" w:type="dxa"/>
           </w:tcPr>
           <w:p>
-            <w:pPr>
-              <w:rPr>
-                <w:rFonts w:hint="eastAsia"/>
-              </w:rPr>
-            </w:pPr>
             <w:r>
               <w:rPr>
                 <w:rFonts w:hint="eastAsia"/>
               </w:rPr>
-              <w:t>イベント発生日時</w:t>
+              <w:t>ログ記録</w:t>
+            </w:r>
+            <w:r>
+              <w:rPr>
+                <w:rFonts w:hint="eastAsia"/>
+              </w:rPr>
+              <w:t>日時</w:t>
             </w:r>
           </w:p>
         </w:tc>
       </w:tr>
     </w:tbl>
-    <w:p>
-      <w:pPr>
-        <w:rPr>
-          <w:rFonts w:hint="eastAsia"/>
-        </w:rPr>
-      </w:pPr>
-    </w:p>
+    <w:p/>
     <w:p/>
     <w:sectPr>
       <w:pgSz w:w="11906" w:h="16838"/>

--- a/仕様書等/新医療機関システム/仕様書等/各種書類(原本)/3.新医療機関情報システム_詳細設計書.docx
+++ b/仕様書等/新医療機関システム/仕様書等/各種書類(原本)/3.新医療機関情報システム_詳細設計書.docx
@@ -1,6 +1,6 @@
 
 <file path=word/document.xml><?xml version="1.0" encoding="utf-8"?>
-<w:document xmlns:wpc="http://schemas.microsoft.com/office/word/2010/wordprocessingCanvas" xmlns:cx="http://schemas.microsoft.com/office/drawing/2014/chartex" xmlns:cx1="http://schemas.microsoft.com/office/drawing/2015/9/8/chartex" xmlns:cx2="http://schemas.microsoft.com/office/drawing/2015/10/21/chartex" xmlns:cx3="http://schemas.microsoft.com/office/drawing/2016/5/9/chartex" xmlns:cx4="http://schemas.microsoft.com/office/drawing/2016/5/10/chartex" xmlns:cx5="http://schemas.microsoft.com/office/drawing/2016/5/11/chartex" xmlns:cx6="http://schemas.microsoft.com/office/drawing/2016/5/12/chartex" xmlns:cx7="http://schemas.microsoft.com/office/drawing/2016/5/13/chartex" xmlns:cx8="http://schemas.microsoft.com/office/drawing/2016/5/14/chartex" xmlns:mc="http://schemas.openxmlformats.org/markup-compatibility/2006" xmlns:aink="http://schemas.microsoft.com/office/drawing/2016/ink" xmlns:am3d="http://schemas.microsoft.com/office/drawing/2017/model3d" xmlns:o="urn:schemas-microsoft-com:office:office" xmlns:oel="http://schemas.microsoft.com/office/2019/extlst" xmlns:r="http://schemas.openxmlformats.org/officeDocument/2006/relationships" xmlns:m="http://schemas.openxmlformats.org/officeDocument/2006/math" xmlns:v="urn:schemas-microsoft-com:vml" xmlns:wp14="http://schemas.microsoft.com/office/word/2010/wordprocessingDrawing" xmlns:wp="http://schemas.openxmlformats.org/drawingml/2006/wordprocessingDrawing" xmlns:w10="urn:schemas-microsoft-com:office:word" xmlns:w="http://schemas.openxmlformats.org/wordprocessingml/2006/main" xmlns:w14="http://schemas.microsoft.com/office/word/2010/wordml" xmlns:w15="http://schemas.microsoft.com/office/word/2012/wordml" xmlns:w16cex="http://schemas.microsoft.com/office/word/2018/wordml/cex" xmlns:w16cid="http://schemas.microsoft.com/office/word/2016/wordml/cid" xmlns:w16="http://schemas.microsoft.com/office/word/2018/wordml" xmlns:w16du="http://schemas.microsoft.com/office/word/2023/wordml/word16du" xmlns:w16sdtdh="http://schemas.microsoft.com/office/word/2020/wordml/sdtdatahash" xmlns:w16sdtfl="http://schemas.microsoft.com/office/word/2024/wordml/sdtformatlock" xmlns:w16se="http://schemas.microsoft.com/office/word/2015/wordml/symex" xmlns:wpg="http://schemas.microsoft.com/office/word/2010/wordprocessingGroup" xmlns:wpi="http://schemas.microsoft.com/office/word/2010/wordprocessingInk" xmlns:wne="http://schemas.microsoft.com/office/word/2006/wordml" xmlns:wps="http://schemas.microsoft.com/office/word/2010/wordprocessingShape" mc:Ignorable="w14 w15 w16se w16cid w16 w16cex w16sdtdh w16sdtfl w16du wp14">
+<w:document xmlns:wpc="http://schemas.microsoft.com/office/word/2010/wordprocessingCanvas" xmlns:cx="http://schemas.microsoft.com/office/drawing/2014/chartex" xmlns:cx1="http://schemas.microsoft.com/office/drawing/2015/9/8/chartex" xmlns:cx2="http://schemas.microsoft.com/office/drawing/2015/10/21/chartex" xmlns:cx3="http://schemas.microsoft.com/office/drawing/2016/5/9/chartex" xmlns:cx4="http://schemas.microsoft.com/office/drawing/2016/5/10/chartex" xmlns:cx5="http://schemas.microsoft.com/office/drawing/2016/5/11/chartex" xmlns:cx6="http://schemas.microsoft.com/office/drawing/2016/5/12/chartex" xmlns:cx7="http://schemas.microsoft.com/office/drawing/2016/5/13/chartex" xmlns:cx8="http://schemas.microsoft.com/office/drawing/2016/5/14/chartex" xmlns:mc="http://schemas.openxmlformats.org/markup-compatibility/2006" xmlns:aink="http://schemas.microsoft.com/office/drawing/2016/ink" xmlns:am3d="http://schemas.microsoft.com/office/drawing/2017/model3d" xmlns:o="urn:schemas-microsoft-com:office:office" xmlns:oel="http://schemas.microsoft.com/office/2019/extlst" xmlns:r="http://schemas.openxmlformats.org/officeDocument/2006/relationships" xmlns:m="http://schemas.openxmlformats.org/officeDocument/2006/math" xmlns:v="urn:schemas-microsoft-com:vml" xmlns:wp14="http://schemas.microsoft.com/office/word/2010/wordprocessingDrawing" xmlns:wp="http://schemas.openxmlformats.org/drawingml/2006/wordprocessingDrawing" xmlns:w10="urn:schemas-microsoft-com:office:word" xmlns:w="http://schemas.openxmlformats.org/wordprocessingml/2006/main" xmlns:w14="http://schemas.microsoft.com/office/word/2010/wordml" xmlns:w15="http://schemas.microsoft.com/office/word/2012/wordml" xmlns:w16cex="http://schemas.microsoft.com/office/word/2018/wordml/cex" xmlns:w16cid="http://schemas.microsoft.com/office/word/2016/wordml/cid" xmlns:w16="http://schemas.microsoft.com/office/word/2018/wordml" xmlns:w16sdtdh="http://schemas.microsoft.com/office/word/2020/wordml/sdtdatahash" xmlns:w16se="http://schemas.microsoft.com/office/word/2015/wordml/symex" xmlns:wpg="http://schemas.microsoft.com/office/word/2010/wordprocessingGroup" xmlns:wpi="http://schemas.microsoft.com/office/word/2010/wordprocessingInk" xmlns:wne="http://schemas.microsoft.com/office/word/2006/wordml" xmlns:wps="http://schemas.microsoft.com/office/word/2010/wordprocessingShape" mc:Ignorable="w14 w15 w16se w16cid w16 w16cex w16sdtdh wp14">
   <w:body>
     <w:p>
       <w:pPr>
@@ -35,13 +35,31 @@
         <w:t>作成日：</w:t>
       </w:r>
       <w:r>
-        <w:t>2025年9月</w:t>
-      </w:r>
-      <w:r>
-        <w:rPr>
-          <w:rFonts w:hint="eastAsia"/>
-        </w:rPr>
-        <w:t>10</w:t>
+        <w:t>202</w:t>
+      </w:r>
+      <w:r>
+        <w:rPr>
+          <w:rFonts w:hint="eastAsia"/>
+        </w:rPr>
+        <w:t>6</w:t>
+      </w:r>
+      <w:r>
+        <w:t>年</w:t>
+      </w:r>
+      <w:r>
+        <w:rPr>
+          <w:rFonts w:hint="eastAsia"/>
+        </w:rPr>
+        <w:t>2</w:t>
+      </w:r>
+      <w:r>
+        <w:t>月</w:t>
+      </w:r>
+      <w:r>
+        <w:rPr>
+          <w:rFonts w:hint="eastAsia"/>
+        </w:rPr>
+        <w:t>2</w:t>
       </w:r>
       <w:r>
         <w:t>日</w:t>
@@ -297,13 +315,7 @@
         <w:rPr>
           <w:rFonts w:hint="eastAsia"/>
         </w:rPr>
-        <w:t>有効判定</w:t>
-      </w:r>
-      <w:r>
-        <w:rPr>
-          <w:rFonts w:hint="eastAsia"/>
-        </w:rPr>
-        <w:t>表示</w:t>
+        <w:t>ロール情報（権限セット）</w:t>
       </w:r>
       <w:r>
         <w:rPr>
@@ -368,13 +380,19 @@
         <w:rPr>
           <w:rFonts w:hint="eastAsia"/>
         </w:rPr>
-        <w:t>：全</w:t>
-      </w:r>
-      <w:r>
-        <w:rPr>
-          <w:rFonts w:hint="eastAsia"/>
-        </w:rPr>
-        <w:t>権限、以降の各モジュールへ権限判定を提供</w:t>
+        <w:t>：</w:t>
+      </w:r>
+      <w:r>
+        <w:rPr>
+          <w:rFonts w:hint="eastAsia"/>
+        </w:rPr>
+        <w:t>制限なし</w:t>
+      </w:r>
+      <w:r>
+        <w:rPr>
+          <w:rFonts w:hint="eastAsia"/>
+        </w:rPr>
+        <w:t>、以降の各モジュールへ権限判定を提供</w:t>
       </w:r>
     </w:p>
     <w:p>
@@ -658,7 +676,19 @@
         <w:rPr>
           <w:rFonts w:hint="eastAsia"/>
         </w:rPr>
-        <w:t>重複コード、参照整合性エラー（使用中は無効化不可、条件付き？）</w:t>
+        <w:t>重複コード、参照整合性エラー（</w:t>
+      </w:r>
+      <w:r>
+        <w:rPr>
+          <w:rFonts w:hint="eastAsia"/>
+        </w:rPr>
+        <w:t>他テーブルで参照されているコードは物理削除不可、有効フラグの変更のみ可能</w:t>
+      </w:r>
+      <w:r>
+        <w:rPr>
+          <w:rFonts w:hint="eastAsia"/>
+        </w:rPr>
+        <w:t>）</w:t>
       </w:r>
     </w:p>
     <w:p>
@@ -759,7 +789,7 @@
           <w:rFonts w:hint="eastAsia"/>
           <w:b/>
           <w:bCs/>
-          <w:spacing w:val="104"/>
+          <w:spacing w:val="105"/>
           <w:kern w:val="0"/>
           <w:fitText w:val="630" w:id="-648837120"/>
         </w:rPr>
@@ -813,7 +843,7 @@
           <w:rFonts w:hint="eastAsia"/>
           <w:b/>
           <w:bCs/>
-          <w:spacing w:val="104"/>
+          <w:spacing w:val="105"/>
           <w:kern w:val="0"/>
           <w:fitText w:val="630" w:id="-648837119"/>
         </w:rPr>
@@ -835,49 +865,12 @@
         </w:rPr>
         <w:t>：</w:t>
       </w:r>
-      <w:proofErr w:type="spellStart"/>
-      <w:r>
-        <w:rPr>
-          <w:rFonts w:hint="eastAsia"/>
-        </w:rPr>
-        <w:t>hospital_id,</w:t>
-      </w:r>
-      <w:r>
-        <w:t>hospital_name</w:t>
-      </w:r>
-      <w:proofErr w:type="spellEnd"/>
-      <w:r>
-        <w:t xml:space="preserve">, </w:t>
-      </w:r>
-      <w:proofErr w:type="spellStart"/>
-      <w:r>
-        <w:t>hospital_type_id</w:t>
-      </w:r>
-      <w:proofErr w:type="spellEnd"/>
-      <w:r>
-        <w:t xml:space="preserve">, bed, </w:t>
-      </w:r>
-      <w:proofErr w:type="spellStart"/>
-      <w:r>
-        <w:t>has_pt</w:t>
-      </w:r>
-      <w:proofErr w:type="spellEnd"/>
-      <w:r>
-        <w:t>/</w:t>
-      </w:r>
-      <w:proofErr w:type="spellStart"/>
-      <w:r>
-        <w:t>ot</w:t>
-      </w:r>
-      <w:proofErr w:type="spellEnd"/>
-      <w:r>
-        <w:t>/</w:t>
-      </w:r>
-      <w:proofErr w:type="spellStart"/>
-      <w:r>
-        <w:t>st</w:t>
-      </w:r>
-      <w:proofErr w:type="spellEnd"/>
+      <w:r>
+        <w:rPr>
+          <w:rFonts w:hint="eastAsia"/>
+        </w:rPr>
+        <w:t>医療機関基本情報一式</w:t>
+      </w:r>
       <w:r>
         <w:t xml:space="preserve"> </w:t>
       </w:r>
@@ -895,7 +888,7 @@
           <w:rFonts w:hint="eastAsia"/>
           <w:b/>
           <w:bCs/>
-          <w:spacing w:val="104"/>
+          <w:spacing w:val="105"/>
           <w:kern w:val="0"/>
           <w:fitText w:val="630" w:id="-648837118"/>
         </w:rPr>
@@ -1078,7 +1071,7 @@
           <w:rFonts w:hint="eastAsia"/>
           <w:b/>
           <w:bCs/>
-          <w:spacing w:val="104"/>
+          <w:spacing w:val="105"/>
           <w:kern w:val="0"/>
           <w:fitText w:val="630" w:id="-646599680"/>
         </w:rPr>
@@ -1114,7 +1107,7 @@
           <w:rFonts w:hint="eastAsia"/>
           <w:b/>
           <w:bCs/>
-          <w:spacing w:val="104"/>
+          <w:spacing w:val="105"/>
           <w:kern w:val="0"/>
           <w:fitText w:val="630" w:id="-646599679"/>
         </w:rPr>
@@ -1153,7 +1146,7 @@
           <w:rFonts w:hint="eastAsia"/>
           <w:b/>
           <w:bCs/>
-          <w:spacing w:val="104"/>
+          <w:spacing w:val="105"/>
           <w:kern w:val="0"/>
           <w:fitText w:val="630" w:id="-646599678"/>
         </w:rPr>
@@ -1212,7 +1205,7 @@
           <w:rFonts w:hint="eastAsia"/>
           <w:b/>
           <w:bCs/>
-          <w:spacing w:val="104"/>
+          <w:spacing w:val="105"/>
           <w:kern w:val="0"/>
           <w:fitText w:val="630" w:id="-646599677"/>
         </w:rPr>
@@ -1277,7 +1270,7 @@
           <w:rFonts w:hint="eastAsia"/>
           <w:b/>
           <w:bCs/>
-          <w:spacing w:val="104"/>
+          <w:spacing w:val="105"/>
           <w:kern w:val="0"/>
           <w:fitText w:val="630" w:id="-646598912"/>
         </w:rPr>
@@ -1313,7 +1306,7 @@
           <w:rFonts w:hint="eastAsia"/>
           <w:b/>
           <w:bCs/>
-          <w:spacing w:val="104"/>
+          <w:spacing w:val="105"/>
           <w:kern w:val="0"/>
           <w:fitText w:val="630" w:id="-646598911"/>
         </w:rPr>
@@ -1352,7 +1345,7 @@
           <w:rFonts w:hint="eastAsia"/>
           <w:b/>
           <w:bCs/>
-          <w:spacing w:val="104"/>
+          <w:spacing w:val="105"/>
           <w:kern w:val="0"/>
           <w:fitText w:val="630" w:id="-646598910"/>
         </w:rPr>
@@ -1373,6 +1366,12 @@
           <w:rFonts w:hint="eastAsia"/>
         </w:rPr>
         <w:t>：成功/失敗件数</w:t>
+      </w:r>
+      <w:r>
+        <w:rPr>
+          <w:rFonts w:hint="eastAsia"/>
+        </w:rPr>
+        <w:t>、エラー詳細リスト</w:t>
       </w:r>
     </w:p>
     <w:p>
@@ -1424,7 +1423,7 @@
           <w:rFonts w:hint="eastAsia"/>
           <w:b/>
           <w:bCs/>
-          <w:spacing w:val="104"/>
+          <w:spacing w:val="105"/>
           <w:kern w:val="0"/>
           <w:fitText w:val="630" w:id="-646598909"/>
         </w:rPr>
@@ -1489,7 +1488,7 @@
           <w:rFonts w:hint="eastAsia"/>
           <w:b/>
           <w:bCs/>
-          <w:spacing w:val="104"/>
+          <w:spacing w:val="105"/>
           <w:kern w:val="0"/>
           <w:fitText w:val="630" w:id="-646597375"/>
         </w:rPr>
@@ -1525,7 +1524,7 @@
           <w:rFonts w:hint="eastAsia"/>
           <w:b/>
           <w:bCs/>
-          <w:spacing w:val="104"/>
+          <w:spacing w:val="105"/>
           <w:kern w:val="0"/>
           <w:fitText w:val="630" w:id="-646597374"/>
         </w:rPr>
@@ -1545,7 +1544,19 @@
         <w:rPr>
           <w:rFonts w:hint="eastAsia"/>
         </w:rPr>
-        <w:t>：緊急度、内容</w:t>
+        <w:t>：</w:t>
+      </w:r>
+      <w:r>
+        <w:rPr>
+          <w:rFonts w:hint="eastAsia"/>
+        </w:rPr>
+        <w:t>投稿ユーザーID、</w:t>
+      </w:r>
+      <w:r>
+        <w:rPr>
+          <w:rFonts w:hint="eastAsia"/>
+        </w:rPr>
+        <w:t>緊急度、内容</w:t>
       </w:r>
     </w:p>
     <w:p>
@@ -1561,7 +1572,7 @@
           <w:rFonts w:hint="eastAsia"/>
           <w:b/>
           <w:bCs/>
-          <w:spacing w:val="104"/>
+          <w:spacing w:val="105"/>
           <w:kern w:val="0"/>
           <w:fitText w:val="630" w:id="-646597373"/>
         </w:rPr>
@@ -1603,7 +1614,7 @@
           <w:rFonts w:hint="eastAsia"/>
           <w:b/>
           <w:bCs/>
-          <w:spacing w:val="104"/>
+          <w:spacing w:val="105"/>
           <w:kern w:val="0"/>
           <w:fitText w:val="630" w:id="-646597372"/>
         </w:rPr>
@@ -1893,7 +1904,7 @@
           <w:rFonts w:hint="eastAsia"/>
           <w:b/>
           <w:bCs/>
-          <w:spacing w:val="104"/>
+          <w:spacing w:val="105"/>
           <w:kern w:val="0"/>
           <w:fitText w:val="630" w:id="-646596352"/>
         </w:rPr>
@@ -1929,7 +1940,7 @@
           <w:rFonts w:hint="eastAsia"/>
           <w:b/>
           <w:bCs/>
-          <w:spacing w:val="104"/>
+          <w:spacing w:val="105"/>
           <w:kern w:val="0"/>
           <w:fitText w:val="630" w:id="-646596351"/>
         </w:rPr>
@@ -1965,7 +1976,7 @@
           <w:rFonts w:hint="eastAsia"/>
           <w:b/>
           <w:bCs/>
-          <w:spacing w:val="104"/>
+          <w:spacing w:val="105"/>
           <w:kern w:val="0"/>
           <w:fitText w:val="630" w:id="-646596350"/>
         </w:rPr>
@@ -2001,7 +2012,7 @@
           <w:rFonts w:hint="eastAsia"/>
           <w:b/>
           <w:bCs/>
-          <w:spacing w:val="104"/>
+          <w:spacing w:val="105"/>
           <w:kern w:val="0"/>
           <w:fitText w:val="630" w:id="-646596349"/>
         </w:rPr>
@@ -3642,13 +3653,7 @@
         <w:rPr>
           <w:rFonts w:hint="eastAsia"/>
         </w:rPr>
-        <w:t>新規登録/修正/削除/無効化</w:t>
-      </w:r>
-      <w:r>
-        <w:rPr>
-          <w:rFonts w:hint="eastAsia"/>
-        </w:rPr>
-        <w:t>など</w:t>
+        <w:t>新規登録/修正/削除/無効化など</w:t>
       </w:r>
       <w:r>
         <w:rPr>
@@ -5870,11 +5875,6 @@
             <w:vAlign w:val="center"/>
           </w:tcPr>
           <w:p>
-            <w:pPr>
-              <w:rPr>
-                <w:rFonts w:hint="eastAsia"/>
-              </w:rPr>
-            </w:pPr>
             <w:proofErr w:type="spellStart"/>
             <w:r>
               <w:rPr>
@@ -5906,23 +5906,12 @@
             <w:vAlign w:val="center"/>
           </w:tcPr>
           <w:p>
-            <w:pPr>
-              <w:rPr>
-                <w:rFonts w:hint="eastAsia"/>
-              </w:rPr>
-            </w:pPr>
             <w:proofErr w:type="spellStart"/>
             <w:r>
               <w:rPr>
                 <w:rFonts w:hint="eastAsia"/>
               </w:rPr>
-              <w:t>new</w:t>
-            </w:r>
-            <w:r>
-              <w:rPr>
-                <w:rFonts w:hint="eastAsia"/>
-              </w:rPr>
-              <w:t>_values</w:t>
+              <w:t>new_values</w:t>
             </w:r>
             <w:proofErr w:type="spellEnd"/>
           </w:p>
@@ -5932,11 +5921,6 @@
             <w:tcW w:w="2831" w:type="dxa"/>
           </w:tcPr>
           <w:p>
-            <w:pPr>
-              <w:rPr>
-                <w:rFonts w:hint="eastAsia"/>
-              </w:rPr>
-            </w:pPr>
             <w:r>
               <w:rPr>
                 <w:rFonts w:hint="eastAsia"/>
@@ -5978,19 +5962,7 @@
               <w:rPr>
                 <w:rFonts w:hint="eastAsia"/>
               </w:rPr>
-              <w:t>（</w:t>
-            </w:r>
-            <w:r>
-              <w:rPr>
-                <w:rFonts w:hint="eastAsia"/>
-              </w:rPr>
-              <w:t>任意</w:t>
-            </w:r>
-            <w:r>
-              <w:rPr>
-                <w:rFonts w:hint="eastAsia"/>
-              </w:rPr>
-              <w:t>）</w:t>
+              <w:t>（任意）</w:t>
             </w:r>
           </w:p>
         </w:tc>
@@ -6046,7 +6018,7 @@
 </file>
 
 <file path=word/numbering.xml><?xml version="1.0" encoding="utf-8"?>
-<w:numbering xmlns:wpc="http://schemas.microsoft.com/office/word/2010/wordprocessingCanvas" xmlns:cx="http://schemas.microsoft.com/office/drawing/2014/chartex" xmlns:cx1="http://schemas.microsoft.com/office/drawing/2015/9/8/chartex" xmlns:cx2="http://schemas.microsoft.com/office/drawing/2015/10/21/chartex" xmlns:cx3="http://schemas.microsoft.com/office/drawing/2016/5/9/chartex" xmlns:cx4="http://schemas.microsoft.com/office/drawing/2016/5/10/chartex" xmlns:cx5="http://schemas.microsoft.com/office/drawing/2016/5/11/chartex" xmlns:cx6="http://schemas.microsoft.com/office/drawing/2016/5/12/chartex" xmlns:cx7="http://schemas.microsoft.com/office/drawing/2016/5/13/chartex" xmlns:cx8="http://schemas.microsoft.com/office/drawing/2016/5/14/chartex" xmlns:mc="http://schemas.openxmlformats.org/markup-compatibility/2006" xmlns:aink="http://schemas.microsoft.com/office/drawing/2016/ink" xmlns:am3d="http://schemas.microsoft.com/office/drawing/2017/model3d" xmlns:o="urn:schemas-microsoft-com:office:office" xmlns:oel="http://schemas.microsoft.com/office/2019/extlst" xmlns:r="http://schemas.openxmlformats.org/officeDocument/2006/relationships" xmlns:m="http://schemas.openxmlformats.org/officeDocument/2006/math" xmlns:v="urn:schemas-microsoft-com:vml" xmlns:wp14="http://schemas.microsoft.com/office/word/2010/wordprocessingDrawing" xmlns:wp="http://schemas.openxmlformats.org/drawingml/2006/wordprocessingDrawing" xmlns:w10="urn:schemas-microsoft-com:office:word" xmlns:w="http://schemas.openxmlformats.org/wordprocessingml/2006/main" xmlns:w14="http://schemas.microsoft.com/office/word/2010/wordml" xmlns:w15="http://schemas.microsoft.com/office/word/2012/wordml" xmlns:w16cex="http://schemas.microsoft.com/office/word/2018/wordml/cex" xmlns:w16cid="http://schemas.microsoft.com/office/word/2016/wordml/cid" xmlns:w16="http://schemas.microsoft.com/office/word/2018/wordml" xmlns:w16du="http://schemas.microsoft.com/office/word/2023/wordml/word16du" xmlns:w16sdtdh="http://schemas.microsoft.com/office/word/2020/wordml/sdtdatahash" xmlns:w16sdtfl="http://schemas.microsoft.com/office/word/2024/wordml/sdtformatlock" xmlns:w16se="http://schemas.microsoft.com/office/word/2015/wordml/symex" xmlns:wpg="http://schemas.microsoft.com/office/word/2010/wordprocessingGroup" xmlns:wpi="http://schemas.microsoft.com/office/word/2010/wordprocessingInk" xmlns:wne="http://schemas.microsoft.com/office/word/2006/wordml" xmlns:wps="http://schemas.microsoft.com/office/word/2010/wordprocessingShape" mc:Ignorable="w14 w15 w16se w16cid w16 w16cex w16sdtdh w16sdtfl w16du wp14">
+<w:numbering xmlns:wpc="http://schemas.microsoft.com/office/word/2010/wordprocessingCanvas" xmlns:cx="http://schemas.microsoft.com/office/drawing/2014/chartex" xmlns:cx1="http://schemas.microsoft.com/office/drawing/2015/9/8/chartex" xmlns:cx2="http://schemas.microsoft.com/office/drawing/2015/10/21/chartex" xmlns:cx3="http://schemas.microsoft.com/office/drawing/2016/5/9/chartex" xmlns:cx4="http://schemas.microsoft.com/office/drawing/2016/5/10/chartex" xmlns:cx5="http://schemas.microsoft.com/office/drawing/2016/5/11/chartex" xmlns:cx6="http://schemas.microsoft.com/office/drawing/2016/5/12/chartex" xmlns:cx7="http://schemas.microsoft.com/office/drawing/2016/5/13/chartex" xmlns:cx8="http://schemas.microsoft.com/office/drawing/2016/5/14/chartex" xmlns:mc="http://schemas.openxmlformats.org/markup-compatibility/2006" xmlns:aink="http://schemas.microsoft.com/office/drawing/2016/ink" xmlns:am3d="http://schemas.microsoft.com/office/drawing/2017/model3d" xmlns:o="urn:schemas-microsoft-com:office:office" xmlns:oel="http://schemas.microsoft.com/office/2019/extlst" xmlns:r="http://schemas.openxmlformats.org/officeDocument/2006/relationships" xmlns:m="http://schemas.openxmlformats.org/officeDocument/2006/math" xmlns:v="urn:schemas-microsoft-com:vml" xmlns:wp14="http://schemas.microsoft.com/office/word/2010/wordprocessingDrawing" xmlns:wp="http://schemas.openxmlformats.org/drawingml/2006/wordprocessingDrawing" xmlns:w10="urn:schemas-microsoft-com:office:word" xmlns:w="http://schemas.openxmlformats.org/wordprocessingml/2006/main" xmlns:w14="http://schemas.microsoft.com/office/word/2010/wordml" xmlns:w15="http://schemas.microsoft.com/office/word/2012/wordml" xmlns:w16cex="http://schemas.microsoft.com/office/word/2018/wordml/cex" xmlns:w16cid="http://schemas.microsoft.com/office/word/2016/wordml/cid" xmlns:w16="http://schemas.microsoft.com/office/word/2018/wordml" xmlns:w16sdtdh="http://schemas.microsoft.com/office/word/2020/wordml/sdtdatahash" xmlns:w16se="http://schemas.microsoft.com/office/word/2015/wordml/symex" xmlns:wpg="http://schemas.microsoft.com/office/word/2010/wordprocessingGroup" xmlns:wpi="http://schemas.microsoft.com/office/word/2010/wordprocessingInk" xmlns:wne="http://schemas.microsoft.com/office/word/2006/wordml" xmlns:wps="http://schemas.microsoft.com/office/word/2010/wordprocessingShape" mc:Ignorable="w14 w15 w16se w16cid w16 w16cex w16sdtdh wp14">
   <w:abstractNum w:abstractNumId="0" w15:restartNumberingAfterBreak="0">
     <w:nsid w:val="0198472F"/>
     <w:multiLevelType w:val="hybridMultilevel"/>
@@ -10344,7 +10316,7 @@
 </file>
 
 <file path=word/styles.xml><?xml version="1.0" encoding="utf-8"?>
-<w:styles xmlns:mc="http://schemas.openxmlformats.org/markup-compatibility/2006" xmlns:r="http://schemas.openxmlformats.org/officeDocument/2006/relationships" xmlns:w="http://schemas.openxmlformats.org/wordprocessingml/2006/main" xmlns:w14="http://schemas.microsoft.com/office/word/2010/wordml" xmlns:w15="http://schemas.microsoft.com/office/word/2012/wordml" xmlns:w16cex="http://schemas.microsoft.com/office/word/2018/wordml/cex" xmlns:w16cid="http://schemas.microsoft.com/office/word/2016/wordml/cid" xmlns:w16="http://schemas.microsoft.com/office/word/2018/wordml" xmlns:w16du="http://schemas.microsoft.com/office/word/2023/wordml/word16du" xmlns:w16sdtdh="http://schemas.microsoft.com/office/word/2020/wordml/sdtdatahash" xmlns:w16sdtfl="http://schemas.microsoft.com/office/word/2024/wordml/sdtformatlock" xmlns:w16se="http://schemas.microsoft.com/office/word/2015/wordml/symex" mc:Ignorable="w14 w15 w16se w16cid w16 w16cex w16sdtdh w16sdtfl w16du">
+<w:styles xmlns:mc="http://schemas.openxmlformats.org/markup-compatibility/2006" xmlns:r="http://schemas.openxmlformats.org/officeDocument/2006/relationships" xmlns:w="http://schemas.openxmlformats.org/wordprocessingml/2006/main" xmlns:w14="http://schemas.microsoft.com/office/word/2010/wordml" xmlns:w15="http://schemas.microsoft.com/office/word/2012/wordml" xmlns:w16cex="http://schemas.microsoft.com/office/word/2018/wordml/cex" xmlns:w16cid="http://schemas.microsoft.com/office/word/2016/wordml/cid" xmlns:w16="http://schemas.microsoft.com/office/word/2018/wordml" xmlns:w16sdtdh="http://schemas.microsoft.com/office/word/2020/wordml/sdtdatahash" xmlns:w16se="http://schemas.microsoft.com/office/word/2015/wordml/symex" mc:Ignorable="w14 w15 w16se w16cid w16 w16cex w16sdtdh">
   <w:docDefaults>
     <w:rPrDefault>
       <w:rPr>
